--- a/M1209L.docx
+++ b/M1209L.docx
@@ -8,31 +8,11 @@
       </w:pPr>
       <w:r>
         <w:rPr/>
-      </w:r>
-    </w:p>
-    <w:p>
-      <w:pPr>
-        <w:pStyle w:val="style0"/>
-      </w:pPr>
-      <w:r>
-        <w:rPr/>
-        <w:t>LAB</w:t>
-      </w:r>
-      <w:r>
-        <w:rPr/>
-        <w:t>6</w:t>
-      </w:r>
-      <w:r>
-        <w:rPr/>
-        <w:t>-</w:t>
-      </w:r>
-      <w:r>
-        <w:rPr/>
-        <w:t>29</w:t>
-      </w:r>
-      <w:r>
-        <w:rPr/>
-        <w:t>-11-2012</w:t>
+        <w:t>LAB7</w:t>
+      </w:r>
+      <w:r>
+        <w:rPr/>
+        <w:t>-03-12-2013</w:t>
       </w:r>
     </w:p>
     <w:p>
@@ -50,8 +30,115 @@
       </w:pPr>
       <w:r>
         <w:rPr/>
+        <w:t>- Writing class Employee</w:t>
+      </w:r>
+    </w:p>
+    <w:p>
+      <w:pPr>
+        <w:pStyle w:val="style0"/>
+      </w:pPr>
+      <w:r>
+        <w:rPr/>
+        <w:t>- Writing class NameLimitException</w:t>
+      </w:r>
+    </w:p>
+    <w:p>
+      <w:pPr>
+        <w:pStyle w:val="style0"/>
+      </w:pPr>
+      <w:r>
+        <w:rPr/>
+        <w:t>- Writing TooYoungException</w:t>
+      </w:r>
+    </w:p>
+    <w:p>
+      <w:pPr>
+        <w:pStyle w:val="style0"/>
+      </w:pPr>
+      <w:r>
+        <w:rPr/>
+      </w:r>
+    </w:p>
+    <w:p>
+      <w:pPr>
+        <w:pStyle w:val="style0"/>
+      </w:pPr>
+      <w:r>
+        <w:rPr/>
+        <w:t>- Implement some methods such as</w:t>
+      </w:r>
+    </w:p>
+    <w:p>
+      <w:pPr>
+        <w:pStyle w:val="style0"/>
+      </w:pPr>
+      <w:r>
+        <w:rPr/>
+        <w:t xml:space="preserve">setName(String name) which throws NameLimitException </w:t>
+      </w:r>
+    </w:p>
+    <w:p>
+      <w:pPr>
+        <w:pStyle w:val="style0"/>
+      </w:pPr>
+      <w:r>
+        <w:rPr/>
+        <w:t>setDOB(String dateInput) which throws Datetimeformatexception</w:t>
+      </w:r>
+    </w:p>
+    <w:p>
+      <w:pPr>
+        <w:pStyle w:val="style0"/>
+      </w:pPr>
+      <w:r>
+        <w:rPr/>
+        <w:t xml:space="preserve">calculationWorkingYear(Date startWorkDate) which throws </w:t>
+      </w:r>
+      <w:bookmarkStart w:id="0" w:name="__DdeLink__166_1320688193"/>
+      <w:r>
+        <w:rPr/>
+        <w:t>TooYoungException</w:t>
+      </w:r>
+      <w:bookmarkEnd w:id="0"/>
+      <w:r>
+        <w:rPr/>
         <w:t xml:space="preserve"> </w:t>
       </w:r>
+    </w:p>
+    <w:p>
+      <w:pPr>
+        <w:pStyle w:val="style0"/>
+      </w:pPr>
+      <w:r>
+        <w:rPr/>
+      </w:r>
+    </w:p>
+    <w:p>
+      <w:pPr>
+        <w:pStyle w:val="style0"/>
+      </w:pPr>
+      <w:r>
+        <w:rPr/>
+        <w:t>LAB6-29-11-2012</w:t>
+      </w:r>
+    </w:p>
+    <w:p>
+      <w:pPr>
+        <w:pStyle w:val="style0"/>
+      </w:pPr>
+      <w:r>
+        <w:rPr/>
+        <w:t>Q1</w:t>
+      </w:r>
+    </w:p>
+    <w:p>
+      <w:pPr>
+        <w:pStyle w:val="style0"/>
+      </w:pPr>
+      <w:r>
+        <w:rPr/>
+        <w:t xml:space="preserve"> </w:t>
+      </w:r>
       <w:r>
         <w:rPr/>
         <w:t xml:space="preserve">Implement UI as in the picture </w:t>
@@ -178,12 +265,12 @@
         <w:rPr/>
         <w:t xml:space="preserve">using </w:t>
       </w:r>
-      <w:bookmarkStart w:id="0" w:name="__DdeLink__257_595188423"/>
+      <w:bookmarkStart w:id="1" w:name="__DdeLink__257_595188423"/>
       <w:r>
         <w:rPr/>
         <w:t>SimpleDateTimeFormat</w:t>
       </w:r>
-      <w:bookmarkEnd w:id="0"/>
+      <w:bookmarkEnd w:id="1"/>
       <w:r>
         <w:rPr/>
         <w:t xml:space="preserve"> class to validate and convert value date time</w:t>
@@ -763,6 +850,7 @@
         <w:r>
           <w:rPr>
             <w:rStyle w:val="style15"/>
+            <w:rStyle w:val="style15"/>
             <w:color w:val="1155CC"/>
             <w:u w:val="single"/>
           </w:rPr>
@@ -786,6 +874,7 @@
       <w:hyperlink r:id="rId4">
         <w:r>
           <w:rPr>
+            <w:rStyle w:val="style15"/>
             <w:rStyle w:val="style15"/>
             <w:color w:val="1155CC"/>
             <w:u w:val="single"/>
@@ -852,6 +941,7 @@
       <w:hyperlink r:id="rId5">
         <w:r>
           <w:rPr>
+            <w:rStyle w:val="style15"/>
             <w:rStyle w:val="style15"/>
             <w:color w:val="1155CC"/>
             <w:u w:val="single"/>
@@ -956,6 +1046,7 @@
         <w:r>
           <w:rPr>
             <w:rStyle w:val="style15"/>
+            <w:rStyle w:val="style15"/>
             <w:color w:val="1155CC"/>
             <w:u w:val="single"/>
           </w:rPr>
@@ -1199,6 +1290,7 @@
       <w:hyperlink r:id="rId8">
         <w:r>
           <w:rPr>
+            <w:rStyle w:val="style15"/>
             <w:rStyle w:val="style15"/>
             <w:color w:val="1155CC"/>
             <w:u w:val="single"/>
@@ -1223,6 +1315,7 @@
       <w:hyperlink r:id="rId9">
         <w:r>
           <w:rPr>
+            <w:rStyle w:val="style15"/>
             <w:rStyle w:val="style15"/>
             <w:color w:val="1155CC"/>
             <w:u w:val="single"/>
@@ -1759,6 +1852,11 @@
       <w:r>
         <w:rPr/>
         <w:t xml:space="preserve">    }</w:t>
+      </w:r>
+    </w:p>
+    <w:p>
+      <w:r>
+        <w:rPr/>
       </w:r>
     </w:p>
     <w:p>
@@ -1909,7 +2007,7 @@
     </w:pPr>
     <w:rPr>
       <w:rFonts w:ascii="Times New Roman" w:cs="Arial Unicode MS" w:eastAsia="Arial Unicode MS" w:hAnsi="Times New Roman"/>
-      <w:color w:val="auto"/>
+      <w:color w:val="00000A"/>
       <w:sz w:val="24"/>
       <w:szCs w:val="24"/>
       <w:lang w:bidi="hi-IN" w:eastAsia="zh-CN" w:val="en-"/>
@@ -1917,114 +2015,141 @@
   </w:style>
   <w:style w:styleId="style1" w:type="paragraph">
     <w:name w:val="Heading 1"/>
-    <w:basedOn w:val="style21"/>
     <w:next w:val="style17"/>
     <w:pPr>
-      <w:numPr>
-        <w:ilvl w:val="0"/>
-        <w:numId w:val="1"/>
-      </w:numPr>
+      <w:widowControl w:val="false"/>
+      <w:tabs/>
+      <w:suppressAutoHyphens w:val="true"/>
       <w:spacing w:after="120" w:before="480" w:line="100" w:lineRule="atLeast"/>
       <w:contextualSpacing w:val="false"/>
-      <w:outlineLvl w:val="0"/>
     </w:pPr>
     <w:rPr>
+      <w:rFonts w:ascii="Times New Roman" w:cs="Arial Unicode MS" w:eastAsia="Arial Unicode MS" w:hAnsi="Times New Roman"/>
       <w:b/>
+      <w:color w:val="auto"/>
       <w:sz w:val="36"/>
+      <w:szCs w:val="24"/>
+      <w:lang w:bidi="hi-IN" w:eastAsia="zh-CN" w:val="en-"/>
     </w:rPr>
   </w:style>
   <w:style w:styleId="style2" w:type="paragraph">
     <w:name w:val="Heading 2"/>
-    <w:basedOn w:val="style21"/>
     <w:next w:val="style17"/>
     <w:pPr>
+      <w:widowControl w:val="false"/>
       <w:numPr>
         <w:ilvl w:val="1"/>
         <w:numId w:val="1"/>
       </w:numPr>
+      <w:tabs/>
+      <w:suppressAutoHyphens w:val="true"/>
       <w:spacing w:after="80" w:before="360" w:line="100" w:lineRule="atLeast"/>
       <w:contextualSpacing w:val="false"/>
       <w:outlineLvl w:val="1"/>
     </w:pPr>
     <w:rPr>
+      <w:rFonts w:ascii="Times New Roman" w:cs="Arial Unicode MS" w:eastAsia="Arial Unicode MS" w:hAnsi="Times New Roman"/>
       <w:b/>
+      <w:color w:val="auto"/>
       <w:sz w:val="28"/>
+      <w:szCs w:val="24"/>
+      <w:lang w:bidi="hi-IN" w:eastAsia="zh-CN" w:val="en-"/>
     </w:rPr>
   </w:style>
   <w:style w:styleId="style3" w:type="paragraph">
     <w:name w:val="Heading 3"/>
-    <w:basedOn w:val="style21"/>
     <w:next w:val="style17"/>
     <w:pPr>
+      <w:widowControl w:val="false"/>
       <w:numPr>
         <w:ilvl w:val="2"/>
         <w:numId w:val="1"/>
       </w:numPr>
+      <w:tabs/>
+      <w:suppressAutoHyphens w:val="true"/>
       <w:spacing w:after="80" w:before="280" w:line="100" w:lineRule="atLeast"/>
       <w:contextualSpacing w:val="false"/>
       <w:outlineLvl w:val="2"/>
     </w:pPr>
     <w:rPr>
+      <w:rFonts w:ascii="Times New Roman" w:cs="Arial Unicode MS" w:eastAsia="Arial Unicode MS" w:hAnsi="Times New Roman"/>
       <w:b/>
       <w:color w:val="666666"/>
       <w:sz w:val="24"/>
+      <w:szCs w:val="24"/>
+      <w:lang w:bidi="hi-IN" w:eastAsia="zh-CN" w:val="en-"/>
     </w:rPr>
   </w:style>
   <w:style w:styleId="style4" w:type="paragraph">
     <w:name w:val="Heading 4"/>
-    <w:basedOn w:val="style21"/>
     <w:next w:val="style17"/>
     <w:pPr>
+      <w:widowControl w:val="false"/>
       <w:numPr>
         <w:ilvl w:val="3"/>
         <w:numId w:val="1"/>
       </w:numPr>
+      <w:tabs/>
+      <w:suppressAutoHyphens w:val="true"/>
       <w:spacing w:after="40" w:before="240" w:line="100" w:lineRule="atLeast"/>
       <w:contextualSpacing w:val="false"/>
       <w:outlineLvl w:val="3"/>
     </w:pPr>
     <w:rPr>
+      <w:rFonts w:ascii="Times New Roman" w:cs="Arial Unicode MS" w:eastAsia="Arial Unicode MS" w:hAnsi="Times New Roman"/>
       <w:i/>
       <w:color w:val="666666"/>
       <w:sz w:val="22"/>
+      <w:szCs w:val="24"/>
+      <w:lang w:bidi="hi-IN" w:eastAsia="zh-CN" w:val="en-"/>
     </w:rPr>
   </w:style>
   <w:style w:styleId="style5" w:type="paragraph">
     <w:name w:val="Heading 5"/>
-    <w:basedOn w:val="style21"/>
     <w:next w:val="style17"/>
     <w:pPr>
+      <w:widowControl w:val="false"/>
       <w:numPr>
         <w:ilvl w:val="4"/>
         <w:numId w:val="1"/>
       </w:numPr>
+      <w:tabs/>
+      <w:suppressAutoHyphens w:val="true"/>
       <w:spacing w:after="40" w:before="220" w:line="100" w:lineRule="atLeast"/>
       <w:contextualSpacing w:val="false"/>
       <w:outlineLvl w:val="4"/>
     </w:pPr>
     <w:rPr>
+      <w:rFonts w:ascii="Times New Roman" w:cs="Arial Unicode MS" w:eastAsia="Arial Unicode MS" w:hAnsi="Times New Roman"/>
       <w:b/>
       <w:color w:val="666666"/>
       <w:sz w:val="20"/>
+      <w:szCs w:val="24"/>
+      <w:lang w:bidi="hi-IN" w:eastAsia="zh-CN" w:val="en-"/>
     </w:rPr>
   </w:style>
   <w:style w:styleId="style6" w:type="paragraph">
     <w:name w:val="Heading 6"/>
-    <w:basedOn w:val="style21"/>
     <w:next w:val="style17"/>
     <w:pPr>
+      <w:widowControl w:val="false"/>
       <w:numPr>
         <w:ilvl w:val="5"/>
         <w:numId w:val="1"/>
       </w:numPr>
+      <w:tabs/>
+      <w:suppressAutoHyphens w:val="true"/>
       <w:spacing w:after="40" w:before="200" w:line="100" w:lineRule="atLeast"/>
       <w:contextualSpacing w:val="false"/>
       <w:outlineLvl w:val="5"/>
     </w:pPr>
     <w:rPr>
+      <w:rFonts w:ascii="Times New Roman" w:cs="Arial Unicode MS" w:eastAsia="Arial Unicode MS" w:hAnsi="Times New Roman"/>
       <w:i/>
       <w:color w:val="666666"/>
       <w:sz w:val="20"/>
+      <w:szCs w:val="24"/>
+      <w:lang w:bidi="hi-IN" w:eastAsia="zh-CN" w:val="en-"/>
     </w:rPr>
   </w:style>
   <w:style w:styleId="style15" w:type="character">

--- a/M1209L.docx
+++ b/M1209L.docx
@@ -8,11 +8,7 @@
       </w:pPr>
       <w:r>
         <w:rPr/>
-        <w:t>LAB7</w:t>
-      </w:r>
-      <w:r>
-        <w:rPr/>
-        <w:t>-03-12-2013</w:t>
+        <w:t>LAB7-03-12-2013</w:t>
       </w:r>
     </w:p>
     <w:p>
@@ -39,7 +35,15 @@
       </w:pPr>
       <w:r>
         <w:rPr/>
-        <w:t>- Writing class NameLimitException</w:t>
+        <w:t>- Writing class Name</w:t>
+      </w:r>
+      <w:r>
+        <w:rPr/>
+        <w:t>TooLong</w:t>
+      </w:r>
+      <w:r>
+        <w:rPr/>
+        <w:t>Exception</w:t>
       </w:r>
     </w:p>
     <w:p>
@@ -83,7 +87,11 @@
       </w:pPr>
       <w:r>
         <w:rPr/>
-        <w:t>setDOB(String dateInput) which throws Datetimeformatexception</w:t>
+        <w:t xml:space="preserve">setDOB(String dateInput) which throws </w:t>
+      </w:r>
+      <w:r>
+        <w:rPr/>
+        <w:t xml:space="preserve">PaserException and using SimpleDateFormat class to convert </w:t>
       </w:r>
     </w:p>
     <w:p>
@@ -95,11 +103,25 @@
         <w:t xml:space="preserve">calculationWorkingYear(Date startWorkDate) which throws </w:t>
       </w:r>
       <w:bookmarkStart w:id="0" w:name="__DdeLink__166_1320688193"/>
+      <w:bookmarkEnd w:id="0"/>
       <w:r>
         <w:rPr/>
         <w:t>TooYoungException</w:t>
       </w:r>
-      <w:bookmarkEnd w:id="0"/>
+    </w:p>
+    <w:p>
+      <w:pPr>
+        <w:pStyle w:val="style0"/>
+      </w:pPr>
+      <w:r>
+        <w:rPr/>
+        <w:t>- Using while loop to ask user input correct fields</w:t>
+      </w:r>
+    </w:p>
+    <w:p>
+      <w:pPr>
+        <w:pStyle w:val="style0"/>
+      </w:pPr>
       <w:r>
         <w:rPr/>
         <w:t xml:space="preserve"> </w:t>
@@ -1864,6 +1886,11 @@
         <w:rPr/>
       </w:r>
     </w:p>
+    <w:p>
+      <w:r>
+        <w:rPr/>
+      </w:r>
+    </w:p>
   </w:comment>
 </w:comments>
 </file>
@@ -2015,18 +2042,24 @@
   </w:style>
   <w:style w:styleId="style1" w:type="paragraph">
     <w:name w:val="Heading 1"/>
+    <w:basedOn w:val="style16"/>
     <w:next w:val="style17"/>
     <w:pPr>
       <w:widowControl w:val="false"/>
+      <w:numPr>
+        <w:ilvl w:val="0"/>
+        <w:numId w:val="1"/>
+      </w:numPr>
       <w:tabs/>
       <w:suppressAutoHyphens w:val="true"/>
       <w:spacing w:after="120" w:before="480" w:line="100" w:lineRule="atLeast"/>
       <w:contextualSpacing w:val="false"/>
+      <w:outlineLvl w:val="0"/>
     </w:pPr>
     <w:rPr>
       <w:rFonts w:ascii="Times New Roman" w:cs="Arial Unicode MS" w:eastAsia="Arial Unicode MS" w:hAnsi="Times New Roman"/>
       <w:b/>
-      <w:color w:val="auto"/>
+      <w:color w:val="00000A"/>
       <w:sz w:val="36"/>
       <w:szCs w:val="24"/>
       <w:lang w:bidi="hi-IN" w:eastAsia="zh-CN" w:val="en-"/>
@@ -2034,6 +2067,7 @@
   </w:style>
   <w:style w:styleId="style2" w:type="paragraph">
     <w:name w:val="Heading 2"/>
+    <w:basedOn w:val="style16"/>
     <w:next w:val="style17"/>
     <w:pPr>
       <w:widowControl w:val="false"/>
@@ -2050,7 +2084,7 @@
     <w:rPr>
       <w:rFonts w:ascii="Times New Roman" w:cs="Arial Unicode MS" w:eastAsia="Arial Unicode MS" w:hAnsi="Times New Roman"/>
       <w:b/>
-      <w:color w:val="auto"/>
+      <w:color w:val="00000A"/>
       <w:sz w:val="28"/>
       <w:szCs w:val="24"/>
       <w:lang w:bidi="hi-IN" w:eastAsia="zh-CN" w:val="en-"/>
@@ -2058,6 +2092,7 @@
   </w:style>
   <w:style w:styleId="style3" w:type="paragraph">
     <w:name w:val="Heading 3"/>
+    <w:basedOn w:val="style16"/>
     <w:next w:val="style17"/>
     <w:pPr>
       <w:widowControl w:val="false"/>
@@ -2082,6 +2117,7 @@
   </w:style>
   <w:style w:styleId="style4" w:type="paragraph">
     <w:name w:val="Heading 4"/>
+    <w:basedOn w:val="style16"/>
     <w:next w:val="style17"/>
     <w:pPr>
       <w:widowControl w:val="false"/>
@@ -2106,6 +2142,7 @@
   </w:style>
   <w:style w:styleId="style5" w:type="paragraph">
     <w:name w:val="Heading 5"/>
+    <w:basedOn w:val="style16"/>
     <w:next w:val="style17"/>
     <w:pPr>
       <w:widowControl w:val="false"/>
@@ -2130,6 +2167,7 @@
   </w:style>
   <w:style w:styleId="style6" w:type="paragraph">
     <w:name w:val="Heading 6"/>
+    <w:basedOn w:val="style16"/>
     <w:next w:val="style17"/>
     <w:pPr>
       <w:widowControl w:val="false"/>

--- a/M1209L.docx
+++ b/M1209L.docx
@@ -35,15 +35,7 @@
       </w:pPr>
       <w:r>
         <w:rPr/>
-        <w:t>- Writing class Name</w:t>
-      </w:r>
-      <w:r>
-        <w:rPr/>
-        <w:t>TooLong</w:t>
-      </w:r>
-      <w:r>
-        <w:rPr/>
-        <w:t>Exception</w:t>
+        <w:t>- Writing class NameTooLongException</w:t>
       </w:r>
     </w:p>
     <w:p>
@@ -87,11 +79,7 @@
       </w:pPr>
       <w:r>
         <w:rPr/>
-        <w:t xml:space="preserve">setDOB(String dateInput) which throws </w:t>
-      </w:r>
-      <w:r>
-        <w:rPr/>
-        <w:t xml:space="preserve">PaserException and using SimpleDateFormat class to convert </w:t>
+        <w:t xml:space="preserve">setDOB(String dateInput) which throws PaserException and using SimpleDateFormat class to convert </w:t>
       </w:r>
     </w:p>
     <w:p>
@@ -124,7 +112,68 @@
       </w:pPr>
       <w:r>
         <w:rPr/>
-        <w:t xml:space="preserve"> </w:t>
+      </w:r>
+    </w:p>
+    <w:p>
+      <w:pPr>
+        <w:pStyle w:val="style0"/>
+      </w:pPr>
+      <w:r>
+        <w:rPr/>
+        <w:t>Q2</w:t>
+      </w:r>
+    </w:p>
+    <w:p>
+      <w:pPr>
+        <w:pStyle w:val="style0"/>
+      </w:pPr>
+      <w:r>
+        <w:rPr/>
+        <w:t>- Continue improve Q1 by adding new class Programer</w:t>
+      </w:r>
+    </w:p>
+    <w:p>
+      <w:pPr>
+        <w:pStyle w:val="style0"/>
+      </w:pPr>
+      <w:r>
+        <w:rPr/>
+        <w:t>- Implement setSalary(Stirng salary) which is throw  NumberFormatException</w:t>
+      </w:r>
+    </w:p>
+    <w:p>
+      <w:pPr>
+        <w:pStyle w:val="style0"/>
+      </w:pPr>
+      <w:r>
+        <w:rPr/>
+        <w:t>- Overridden inPutFields method with setSalary(String )</w:t>
+      </w:r>
+    </w:p>
+    <w:p>
+      <w:pPr>
+        <w:pStyle w:val="style0"/>
+      </w:pPr>
+      <w:r>
+        <w:rPr/>
+        <w:t>- Implement calculateSalary()  which will calculates salary = workingyears* 5000</w:t>
+      </w:r>
+    </w:p>
+    <w:p>
+      <w:pPr>
+        <w:pStyle w:val="style0"/>
+      </w:pPr>
+      <w:r>
+        <w:rPr/>
+        <w:t xml:space="preserve">-  implement finally then salary is not change </w:t>
+      </w:r>
+    </w:p>
+    <w:p>
+      <w:pPr>
+        <w:pStyle w:val="style0"/>
+      </w:pPr>
+      <w:r>
+        <w:rPr/>
       </w:r>
     </w:p>
     <w:p>
@@ -1891,6 +1940,11 @@
         <w:rPr/>
       </w:r>
     </w:p>
+    <w:p>
+      <w:r>
+        <w:rPr/>
+      </w:r>
+    </w:p>
   </w:comment>
 </w:comments>
 </file>
@@ -2046,15 +2100,10 @@
     <w:next w:val="style17"/>
     <w:pPr>
       <w:widowControl w:val="false"/>
-      <w:numPr>
-        <w:ilvl w:val="0"/>
-        <w:numId w:val="1"/>
-      </w:numPr>
       <w:tabs/>
       <w:suppressAutoHyphens w:val="true"/>
       <w:spacing w:after="120" w:before="480" w:line="100" w:lineRule="atLeast"/>
       <w:contextualSpacing w:val="false"/>
-      <w:outlineLvl w:val="0"/>
     </w:pPr>
     <w:rPr>
       <w:rFonts w:ascii="Times New Roman" w:cs="Arial Unicode MS" w:eastAsia="Arial Unicode MS" w:hAnsi="Times New Roman"/>
